--- a/BaoCao.docx
+++ b/BaoCao.docx
@@ -2020,6 +2020,72 @@
           </w:p>
         </w:tc>
       </w:tr>
+      <w:tr>
+        <w:tc>
+          <w:tcPr>
+            <w:tcW w:w="3825" w:type="dxa"/>
+          </w:tcPr>
+          <w:p>
+            <w:pPr>
+              <w:pStyle w:val="ListParagraph"/>
+              <w:widowControl w:val="0"/>
+              <w:spacing w:line="240" w:lineRule="atLeast"/>
+              <w:ind w:left="851" w:hanging="284"/>
+              <w:jc w:val="both"/>
+              <w:rPr>
+                <w:rFonts w:ascii="Times New Roman" w:hAnsi="Times New Roman"/>
+                <w:color w:val="000000" w:themeColor="text1"/>
+                <w:sz w:val="24"/>
+                <w:szCs w:val="28"/>
+                <w:lang w:val="pt-BR"/>
+              </w:rPr>
+            </w:pPr>
+            <w:r>
+              <w:rPr>
+                <w:rFonts w:ascii="Times New Roman" w:hAnsi="Times New Roman"/>
+                <w:color w:val="000000" w:themeColor="text1"/>
+                <w:sz w:val="24"/>
+                <w:szCs w:val="28"/>
+                <w:lang w:val="pt-BR"/>
+              </w:rPr>
+              <w:t>Thiết kế Cart</w:t>
+            </w:r>
+          </w:p>
+        </w:tc>
+        <w:tc>
+          <w:tcPr>
+            <w:tcW w:w="4108" w:type="dxa"/>
+          </w:tcPr>
+          <w:p>
+            <w:pPr>
+              <w:pStyle w:val="ListParagraph"/>
+              <w:widowControl w:val="0"/>
+              <w:spacing w:line="240" w:lineRule="atLeast"/>
+              <w:ind w:left="851" w:hanging="284"/>
+              <w:jc w:val="both"/>
+              <w:rPr>
+                <w:rFonts w:ascii="Times New Roman" w:hAnsi="Times New Roman"/>
+                <w:color w:val="000000" w:themeColor="text1"/>
+                <w:sz w:val="24"/>
+                <w:szCs w:val="28"/>
+                <w:lang w:val="pt-BR"/>
+              </w:rPr>
+            </w:pPr>
+            <w:r>
+              <w:rPr>
+                <w:rFonts w:ascii="Times New Roman" w:hAnsi="Times New Roman"/>
+                <w:color w:val="000000" w:themeColor="text1"/>
+                <w:sz w:val="24"/>
+                <w:szCs w:val="28"/>
+                <w:lang w:val="pt-BR"/>
+              </w:rPr>
+              <w:t>Quang,Hà</w:t>
+            </w:r>
+            <w:bookmarkStart w:id="0" w:name="_GoBack"/>
+            <w:bookmarkEnd w:id="0"/>
+          </w:p>
+        </w:tc>
+      </w:tr>
     </w:tbl>
     <w:p>
       <w:pPr>
@@ -2191,7 +2257,7 @@
         <w:pStyle w:val="ListParagraph"/>
         <w:widowControl w:val="0"/>
         <w:spacing w:line="240" w:lineRule="atLeast"/>
-        <w:ind w:left="851" w:hanging="284"/>
+        <w:ind w:left="851"/>
         <w:jc w:val="both"/>
         <w:rPr>
           <w:rFonts w:ascii="Times New Roman" w:hAnsi="Times New Roman"/>
@@ -2295,7 +2361,58 @@
           <w:szCs w:val="28"/>
           <w:lang w:val="pt-BR"/>
         </w:rPr>
-        <w:t>Đăng ký : Người dùng truy cập vào website có thể đăng ký tài khoản riêng cho bản thân nếu chưa có tài khoản trên websie để thuận tiện cho việc trao đổi cũng như mua hàng trên web site.</w:t>
+        <w:t xml:space="preserve">Đăng ký: </w:t>
+      </w:r>
+      <w:r>
+        <w:rPr>
+          <w:rFonts w:ascii="Times New Roman" w:hAnsi="Times New Roman"/>
+          <w:color w:val="000000" w:themeColor="text1"/>
+          <w:sz w:val="28"/>
+          <w:szCs w:val="28"/>
+          <w:lang w:val="pt-BR"/>
+        </w:rPr>
+        <w:t xml:space="preserve">Người dùng truy cập vào website có thể đăng ký tài khoản riêng cho bản thân nếu chưa có tài khoản trên websie để thuận tiện cho việc trao đổi </w:t>
+      </w:r>
+      <w:r>
+        <w:rPr>
+          <w:rFonts w:ascii="Times New Roman" w:hAnsi="Times New Roman"/>
+          <w:color w:val="000000" w:themeColor="text1"/>
+          <w:sz w:val="28"/>
+          <w:szCs w:val="28"/>
+          <w:lang w:val="pt-BR"/>
+        </w:rPr>
+        <w:t>cũng như mua hàng trên web</w:t>
+      </w:r>
+      <w:r>
+        <w:rPr>
+          <w:rFonts w:ascii="Times New Roman" w:hAnsi="Times New Roman"/>
+          <w:color w:val="000000" w:themeColor="text1"/>
+          <w:sz w:val="28"/>
+          <w:szCs w:val="28"/>
+          <w:lang w:val="pt-BR"/>
+        </w:rPr>
+        <w:t>site.</w:t>
+      </w:r>
+      <w:r>
+        <w:rPr>
+          <w:rFonts w:ascii="Times New Roman" w:hAnsi="Times New Roman"/>
+          <w:b/>
+          <w:color w:val="000000" w:themeColor="text1"/>
+          <w:sz w:val="28"/>
+          <w:szCs w:val="28"/>
+          <w:lang w:val="pt-BR"/>
+        </w:rPr>
+        <w:t xml:space="preserve"> </w:t>
+      </w:r>
+      <w:r>
+        <w:rPr>
+          <w:rFonts w:ascii="Times New Roman" w:hAnsi="Times New Roman"/>
+          <w:color w:val="000000" w:themeColor="text1"/>
+          <w:sz w:val="28"/>
+          <w:szCs w:val="28"/>
+          <w:lang w:val="pt-BR"/>
+        </w:rPr>
+        <w:t>Lưu dữ liệu các tài khoản được người dùng đăng kí trong session storage. Mỗi khi close tab sẽ xóa toàn bộ tài khoản đã được đăng kí trước đó.</w:t>
       </w:r>
     </w:p>
     <w:p>
@@ -2326,7 +2443,17 @@
           <w:szCs w:val="28"/>
           <w:lang w:val="pt-BR"/>
         </w:rPr>
-        <w:t xml:space="preserve">Đăng nhâp : Đối với người dùng đã từng đăng ký tài khoản trên website thì có thể đăng nhập </w:t>
+        <w:t>Đăng nhâp : Đối với người dùng đã từng đăng ký tài khoản trên website thì có thể đăng nhậ</w:t>
+      </w:r>
+      <w:r>
+        <w:rPr>
+          <w:rFonts w:ascii="Times New Roman" w:hAnsi="Times New Roman"/>
+          <w:color w:val="000000" w:themeColor="text1"/>
+          <w:sz w:val="28"/>
+          <w:szCs w:val="28"/>
+          <w:lang w:val="pt-BR"/>
+        </w:rPr>
+        <w:t>p. Lấy thông tin tài khoản trong session storage để đối chiếu và so sánh với tài khoản người dùng đăng nhập.</w:t>
       </w:r>
     </w:p>
     <w:p>
@@ -2364,6 +2491,54 @@
       <w:pPr>
         <w:pStyle w:val="ListParagraph"/>
         <w:widowControl w:val="0"/>
+        <w:numPr>
+          <w:ilvl w:val="0"/>
+          <w:numId w:val="10"/>
+        </w:numPr>
+        <w:spacing w:line="240" w:lineRule="atLeast"/>
+        <w:ind w:left="851" w:hanging="284"/>
+        <w:jc w:val="both"/>
+        <w:rPr>
+          <w:rFonts w:ascii="Times New Roman" w:hAnsi="Times New Roman"/>
+          <w:b/>
+          <w:color w:val="000000" w:themeColor="text1"/>
+          <w:sz w:val="28"/>
+          <w:szCs w:val="28"/>
+          <w:lang w:val="pt-BR"/>
+        </w:rPr>
+      </w:pPr>
+      <w:r>
+        <w:rPr>
+          <w:rFonts w:ascii="Times New Roman" w:hAnsi="Times New Roman"/>
+          <w:color w:val="000000" w:themeColor="text1"/>
+          <w:sz w:val="28"/>
+          <w:szCs w:val="28"/>
+          <w:lang w:val="pt-BR"/>
+        </w:rPr>
+        <w:t>Giỏ hàng: Người dùng có thể thêm sản phẩm muốn mua vào giỏ hàng, trong giỏ hàng có thể tăng giảm số lượng sản phẩm tùy nhu cầu người dùng.</w:t>
+      </w:r>
+    </w:p>
+    <w:p>
+      <w:pPr>
+        <w:pStyle w:val="ListParagraph"/>
+        <w:widowControl w:val="0"/>
+        <w:spacing w:line="240" w:lineRule="atLeast"/>
+        <w:ind w:left="851" w:hanging="284"/>
+        <w:jc w:val="both"/>
+        <w:rPr>
+          <w:rFonts w:ascii="Times New Roman" w:hAnsi="Times New Roman"/>
+          <w:b/>
+          <w:color w:val="000000" w:themeColor="text1"/>
+          <w:sz w:val="28"/>
+          <w:szCs w:val="28"/>
+          <w:lang w:val="pt-BR"/>
+        </w:rPr>
+      </w:pPr>
+    </w:p>
+    <w:p>
+      <w:pPr>
+        <w:pStyle w:val="ListParagraph"/>
+        <w:widowControl w:val="0"/>
         <w:spacing w:line="240" w:lineRule="atLeast"/>
         <w:ind w:left="851" w:hanging="284"/>
         <w:jc w:val="both"/>
@@ -2464,8 +2639,6 @@
           <w:lang w:val="pt-BR"/>
         </w:rPr>
       </w:pPr>
-      <w:bookmarkStart w:id="0" w:name="_GoBack"/>
-      <w:bookmarkEnd w:id="0"/>
       <w:r>
         <w:rPr>
           <w:rFonts w:ascii="Times New Roman" w:hAnsi="Times New Roman"/>
@@ -2524,17 +2697,7 @@
           <w:szCs w:val="24"/>
           <w:lang w:val="pt-BR"/>
         </w:rPr>
-        <w:t>Jewellery</w:t>
-      </w:r>
-      <w:r>
-        <w:rPr>
-          <w:rFonts w:ascii="Times New Roman" w:hAnsi="Times New Roman"/>
-          <w:color w:val="000000" w:themeColor="text1"/>
-          <w:sz w:val="28"/>
-          <w:szCs w:val="24"/>
-          <w:lang w:val="pt-BR"/>
-        </w:rPr>
-        <w:t xml:space="preserve"> và Timepiece : Trang được thiết kế với các list sảm phẩm để người mua lựa chọn.</w:t>
+        <w:t>Jewellery và Timepiece : Trang được thiết kế với các list sảm phẩm để người mua lựa chọn.</w:t>
       </w:r>
     </w:p>
     <w:p>
@@ -2564,27 +2727,7 @@
           <w:szCs w:val="24"/>
           <w:lang w:val="pt-BR"/>
         </w:rPr>
-        <w:t xml:space="preserve">Các </w:t>
-      </w:r>
-      <w:r>
-        <w:rPr>
-          <w:rFonts w:ascii="Times New Roman" w:hAnsi="Times New Roman"/>
-          <w:color w:val="000000" w:themeColor="text1"/>
-          <w:sz w:val="28"/>
-          <w:szCs w:val="24"/>
-          <w:lang w:val="pt-BR"/>
-        </w:rPr>
-        <w:t>ProductDetail</w:t>
-      </w:r>
-      <w:r>
-        <w:rPr>
-          <w:rFonts w:ascii="Times New Roman" w:hAnsi="Times New Roman"/>
-          <w:color w:val="000000" w:themeColor="text1"/>
-          <w:sz w:val="28"/>
-          <w:szCs w:val="24"/>
-          <w:lang w:val="pt-BR"/>
-        </w:rPr>
-        <w:t xml:space="preserve"> : Trang mô tả chi tiết một sảm phẩm nào đó cũng như muốn đặt mua mặt hàng đó.</w:t>
+        <w:t>Các ProductDetail : Trang mô tả chi tiết một sảm phẩm nào đó cũng như muốn đặt mua mặt hàng đó.</w:t>
       </w:r>
     </w:p>
     <w:p>
@@ -2644,6 +2787,7 @@
           <w:szCs w:val="24"/>
           <w:lang w:val="pt-BR"/>
         </w:rPr>
+        <w:lastRenderedPageBreak/>
         <w:t>Contact Us : Trang để liên hệ với chúng tôi thông qua email.</w:t>
       </w:r>
     </w:p>
@@ -2674,7 +2818,7 @@
           <w:szCs w:val="24"/>
           <w:lang w:val="pt-BR"/>
         </w:rPr>
-        <w:t>Register, Signln</w:t>
+        <w:t xml:space="preserve">Register, Signln : </w:t>
       </w:r>
       <w:r>
         <w:rPr>
@@ -2684,7 +2828,17 @@
           <w:szCs w:val="24"/>
           <w:lang w:val="pt-BR"/>
         </w:rPr>
-        <w:t xml:space="preserve"> : Trâng đăng ký và đăng nhập tạo ra tài khoản cá nhân trên website để phục vụ cho việc trao đổi</w:t>
+        <w:t>Trang</w:t>
+      </w:r>
+      <w:r>
+        <w:rPr>
+          <w:rFonts w:ascii="Times New Roman" w:hAnsi="Times New Roman"/>
+          <w:color w:val="000000" w:themeColor="text1"/>
+          <w:sz w:val="28"/>
+          <w:szCs w:val="24"/>
+          <w:lang w:val="pt-BR"/>
+        </w:rPr>
+        <w:t xml:space="preserve"> đăng ký và đăng nhập tạo ra tài khoản cá nhân trên website để phục vụ cho việc trao đổi</w:t>
       </w:r>
     </w:p>
     <w:sectPr>
@@ -2757,7 +2911,7 @@
           <w:rPr>
             <w:noProof/>
           </w:rPr>
-          <w:t>1</w:t>
+          <w:t>3</w:t>
         </w:r>
         <w:r>
           <w:rPr>
@@ -4789,7 +4943,7 @@
 </file>
 
 <file path=customXml/itemProps1.xml><?xml version="1.0" encoding="utf-8"?>
-<ds:datastoreItem xmlns:ds="http://schemas.openxmlformats.org/officeDocument/2006/customXml" ds:itemID="{13A244C1-D49C-4A8B-ADCF-0E46D4557A19}">
+<ds:datastoreItem xmlns:ds="http://schemas.openxmlformats.org/officeDocument/2006/customXml" ds:itemID="{2B7107D5-368B-49E9-AC07-17B1B97C9328}">
   <ds:schemaRefs>
     <ds:schemaRef ds:uri="http://schemas.openxmlformats.org/officeDocument/2006/bibliography"/>
   </ds:schemaRefs>
